--- a/To-Do.docx
+++ b/To-Do.docx
@@ -12,6 +12,9 @@
       </w:pPr>
       <w:r>
         <w:t>Raum: 3 Mülltonnen</w:t>
+      </w:r>
+      <w:r>
+        <w:t xml:space="preserve"> </w:t>
       </w:r>
       <w:r>
         <w:rPr>
@@ -37,6 +40,9 @@
         <w:t>Müll schwebt vorne herum</w:t>
       </w:r>
       <w:r>
+        <w:t xml:space="preserve"> </w:t>
+      </w:r>
+      <w:r>
         <w:rPr>
           <w:rFonts w:ascii="MS Gothic" w:eastAsia="MS Gothic" w:hAnsi="MS Gothic" w:cs="MS Gothic" w:hint="eastAsia"/>
           <w:b/>
@@ -58,6 +64,9 @@
       </w:pPr>
       <w:r>
         <w:t>Müllwerfen</w:t>
+      </w:r>
+      <w:r>
+        <w:t xml:space="preserve"> </w:t>
       </w:r>
       <w:r>
         <w:rPr>

--- a/To-Do.docx
+++ b/To-Do.docx
@@ -88,6 +88,98 @@
           <w:numId w:val="3"/>
         </w:numPr>
       </w:pPr>
+      <w:r>
+        <w:t xml:space="preserve">Punkte </w:t>
+      </w:r>
+      <w:r>
+        <w:rPr>
+          <w:rFonts w:ascii="MS Gothic" w:eastAsia="MS Gothic" w:hAnsi="MS Gothic" w:cs="MS Gothic" w:hint="eastAsia"/>
+          <w:b/>
+          <w:bCs/>
+          <w:color w:val="000000"/>
+          <w:sz w:val="21"/>
+          <w:szCs w:val="21"/>
+        </w:rPr>
+        <w:t>✘</w:t>
+      </w:r>
+      <w:r>
+        <w:t>(?)</w:t>
+      </w:r>
+    </w:p>
+    <w:p>
+      <w:pPr>
+        <w:pStyle w:val="Listenabsatz"/>
+        <w:numPr>
+          <w:ilvl w:val="0"/>
+          <w:numId w:val="3"/>
+        </w:numPr>
+      </w:pPr>
+      <w:r>
+        <w:t>3</w:t>
+      </w:r>
+      <w:r>
+        <w:t xml:space="preserve">D Kreuz und Haken designen </w:t>
+      </w:r>
+      <w:r>
+        <w:rPr>
+          <w:rFonts w:ascii="MS Gothic" w:eastAsia="MS Gothic" w:hAnsi="MS Gothic" w:cs="MS Gothic" w:hint="eastAsia"/>
+          <w:b/>
+          <w:bCs/>
+          <w:color w:val="000000"/>
+          <w:sz w:val="21"/>
+          <w:szCs w:val="21"/>
+        </w:rPr>
+        <w:t>✘</w:t>
+      </w:r>
+    </w:p>
+    <w:p>
+      <w:pPr>
+        <w:pStyle w:val="Listenabsatz"/>
+        <w:numPr>
+          <w:ilvl w:val="0"/>
+          <w:numId w:val="3"/>
+        </w:numPr>
+      </w:pPr>
+      <w:r>
+        <w:t>3D-Objekte designen (oder downloaden)</w:t>
+      </w:r>
+      <w:r>
+        <w:t xml:space="preserve"> </w:t>
+      </w:r>
+      <w:r>
+        <w:rPr>
+          <w:rFonts w:ascii="MS Gothic" w:eastAsia="MS Gothic" w:hAnsi="MS Gothic" w:cs="MS Gothic" w:hint="eastAsia"/>
+          <w:b/>
+          <w:bCs/>
+          <w:color w:val="000000"/>
+          <w:sz w:val="21"/>
+          <w:szCs w:val="21"/>
+        </w:rPr>
+        <w:t>✘</w:t>
+      </w:r>
+    </w:p>
+    <w:p>
+      <w:pPr>
+        <w:pStyle w:val="Listenabsatz"/>
+        <w:numPr>
+          <w:ilvl w:val="0"/>
+          <w:numId w:val="3"/>
+        </w:numPr>
+      </w:pPr>
+      <w:r>
+        <w:t xml:space="preserve">Punktesystem </w:t>
+      </w:r>
+      <w:r>
+        <w:rPr>
+          <w:rFonts w:ascii="MS Gothic" w:eastAsia="MS Gothic" w:hAnsi="MS Gothic" w:cs="MS Gothic" w:hint="eastAsia"/>
+          <w:b/>
+          <w:bCs/>
+          <w:color w:val="000000"/>
+          <w:sz w:val="21"/>
+          <w:szCs w:val="21"/>
+        </w:rPr>
+        <w:t>✘</w:t>
+      </w:r>
       <w:bookmarkStart w:id="0" w:name="_GoBack"/>
       <w:bookmarkEnd w:id="0"/>
     </w:p>

--- a/To-Do.docx
+++ b/To-Do.docx
@@ -79,6 +79,8 @@
         </w:rPr>
         <w:t>✘</w:t>
       </w:r>
+      <w:bookmarkStart w:id="0" w:name="_GoBack"/>
+      <w:bookmarkEnd w:id="0"/>
     </w:p>
     <w:p>
       <w:pPr>
@@ -167,7 +169,10 @@
         </w:numPr>
       </w:pPr>
       <w:r>
-        <w:t xml:space="preserve">Punktesystem </w:t>
+        <w:t>Punktesyste</w:t>
+      </w:r>
+      <w:r>
+        <w:t xml:space="preserve">m </w:t>
       </w:r>
       <w:r>
         <w:rPr>
@@ -180,8 +185,29 @@
         </w:rPr>
         <w:t>✘</w:t>
       </w:r>
-      <w:bookmarkStart w:id="0" w:name="_GoBack"/>
-      <w:bookmarkEnd w:id="0"/>
+    </w:p>
+    <w:p>
+      <w:pPr>
+        <w:pStyle w:val="Listenabsatz"/>
+        <w:numPr>
+          <w:ilvl w:val="0"/>
+          <w:numId w:val="3"/>
+        </w:numPr>
+      </w:pPr>
+      <w:r>
+        <w:t xml:space="preserve">Resetbutton </w:t>
+      </w:r>
+      <w:r>
+        <w:rPr>
+          <w:rFonts w:ascii="MS Gothic" w:eastAsia="MS Gothic" w:hAnsi="MS Gothic" w:cs="MS Gothic" w:hint="eastAsia"/>
+          <w:b/>
+          <w:bCs/>
+          <w:color w:val="000000"/>
+          <w:sz w:val="21"/>
+          <w:szCs w:val="21"/>
+        </w:rPr>
+        <w:t>✔</w:t>
+      </w:r>
     </w:p>
     <w:sectPr>
       <w:pgSz w:w="11906" w:h="16838"/>
